--- a/5.数据查询语言DQL/6. 条件语句.docx
+++ b/5.数据查询语言DQL/6. 条件语句.docx
@@ -1,8 +1,19 @@
 
 <file path=word/document.xml><?xml version="1.0" encoding="utf-8"?>
-<w:document xmlns:wpc="http://schemas.microsoft.com/office/word/2010/wordprocessingCanvas" xmlns:cx="http://schemas.microsoft.com/office/drawing/2014/chartex" xmlns:cx1="http://schemas.microsoft.com/office/drawing/2015/9/8/chartex" xmlns:cx2="http://schemas.microsoft.com/office/drawing/2015/10/21/chartex" xmlns:cx3="http://schemas.microsoft.com/office/drawing/2016/5/9/chartex" xmlns:cx4="http://schemas.microsoft.com/office/drawing/2016/5/10/chartex" xmlns:cx5="http://schemas.microsoft.com/office/drawing/2016/5/11/chartex" xmlns:cx6="http://schemas.microsoft.com/office/drawing/2016/5/12/chartex" xmlns:cx7="http://schemas.microsoft.com/office/drawing/2016/5/13/chartex" xmlns:cx8="http://schemas.microsoft.com/office/drawing/2016/5/14/chartex" xmlns:mc="http://schemas.openxmlformats.org/markup-compatibility/2006" xmlns:aink="http://schemas.microsoft.com/office/drawing/2016/ink" xmlns:am3d="http://schemas.microsoft.com/office/drawing/2017/model3d" xmlns:o="urn:schemas-microsoft-com:office:office" xmlns:r="http://schemas.openxmlformats.org/officeDocument/2006/relationships" xmlns:m="http://schemas.openxmlformats.org/officeDocument/2006/math" xmlns:v="urn:schemas-microsoft-com:vml" xmlns:wp14="http://schemas.microsoft.com/office/word/2010/wordprocessingDrawing" xmlns:wp="http://schemas.openxmlformats.org/drawingml/2006/wordprocessingDrawing" xmlns:w10="urn:schemas-microsoft-com:office:word" xmlns:w="http://schemas.openxmlformats.org/wordprocessingml/2006/main" xmlns:w14="http://schemas.microsoft.com/office/word/2010/wordml" xmlns:w15="http://schemas.microsoft.com/office/word/2012/wordml" xmlns:w16cex="http://schemas.microsoft.com/office/word/2018/wordml/cex" xmlns:w16cid="http://schemas.microsoft.com/office/word/2016/wordml/cid" xmlns:w16="http://schemas.microsoft.com/office/word/2018/wordml" xmlns:w16se="http://schemas.microsoft.com/office/word/2015/wordml/symex" xmlns:wpg="http://schemas.microsoft.com/office/word/2010/wordprocessingGroup" xmlns:wpi="http://schemas.microsoft.com/office/word/2010/wordprocessingInk" xmlns:wne="http://schemas.microsoft.com/office/word/2006/wordml" xmlns:wps="http://schemas.microsoft.com/office/word/2010/wordprocessingShape" mc:Ignorable="w14 w15 w16se w16cid w16 w16cex wp14">
+<w:document xmlns:wpc="http://schemas.microsoft.com/office/word/2010/wordprocessingCanvas" xmlns:cx="http://schemas.microsoft.com/office/drawing/2014/chartex" xmlns:cx1="http://schemas.microsoft.com/office/drawing/2015/9/8/chartex" xmlns:cx2="http://schemas.microsoft.com/office/drawing/2015/10/21/chartex" xmlns:cx3="http://schemas.microsoft.com/office/drawing/2016/5/9/chartex" xmlns:cx4="http://schemas.microsoft.com/office/drawing/2016/5/10/chartex" xmlns:cx5="http://schemas.microsoft.com/office/drawing/2016/5/11/chartex" xmlns:cx6="http://schemas.microsoft.com/office/drawing/2016/5/12/chartex" xmlns:cx7="http://schemas.microsoft.com/office/drawing/2016/5/13/chartex" xmlns:cx8="http://schemas.microsoft.com/office/drawing/2016/5/14/chartex" xmlns:mc="http://schemas.openxmlformats.org/markup-compatibility/2006" xmlns:aink="http://schemas.microsoft.com/office/drawing/2016/ink" xmlns:am3d="http://schemas.microsoft.com/office/drawing/2017/model3d" xmlns:o="urn:schemas-microsoft-com:office:office" xmlns:oel="http://schemas.microsoft.com/office/2019/extlst" xmlns:r="http://schemas.openxmlformats.org/officeDocument/2006/relationships" xmlns:m="http://schemas.openxmlformats.org/officeDocument/2006/math" xmlns:v="urn:schemas-microsoft-com:vml" xmlns:wp14="http://schemas.microsoft.com/office/word/2010/wordprocessingDrawing" xmlns:wp="http://schemas.openxmlformats.org/drawingml/2006/wordprocessingDrawing" xmlns:w10="urn:schemas-microsoft-com:office:word" xmlns:w="http://schemas.openxmlformats.org/wordprocessingml/2006/main" xmlns:w14="http://schemas.microsoft.com/office/word/2010/wordml" xmlns:w15="http://schemas.microsoft.com/office/word/2012/wordml" xmlns:w16cex="http://schemas.microsoft.com/office/word/2018/wordml/cex" xmlns:w16cid="http://schemas.microsoft.com/office/word/2016/wordml/cid" xmlns:w16="http://schemas.microsoft.com/office/word/2018/wordml" xmlns:w16sdtdh="http://schemas.microsoft.com/office/word/2020/wordml/sdtdatahash" xmlns:w16se="http://schemas.microsoft.com/office/word/2015/wordml/symex" xmlns:wpg="http://schemas.microsoft.com/office/word/2010/wordprocessingGroup" xmlns:wpi="http://schemas.microsoft.com/office/word/2010/wordprocessingInk" xmlns:wne="http://schemas.microsoft.com/office/word/2006/wordml" xmlns:wps="http://schemas.microsoft.com/office/word/2010/wordprocessingShape" mc:Ignorable="w14 w15 w16se w16cid w16 w16cex w16sdtdh wp14">
   <w:body>
     <w:p>
+      <w:pPr>
+        <w:pStyle w:val="1"/>
+      </w:pPr>
+      <w:r>
+        <w:rPr>
+          <w:rFonts w:hint="eastAsia"/>
+        </w:rPr>
+        <w:t>概述</w:t>
+      </w:r>
+    </w:p>
+    <w:p>
       <w:r>
         <w:tab/>
       </w:r>
@@ -11,6 +22,26 @@
           <w:rFonts w:hint="eastAsia"/>
         </w:rPr>
         <w:t>参考：</w:t>
+      </w:r>
+    </w:p>
+    <w:p>
+      <w:pPr>
+        <w:ind w:firstLine="420"/>
+        <w:rPr>
+          <w:rStyle w:val="ab"/>
+        </w:rPr>
+      </w:pPr>
+      <w:r>
+        <w:rPr>
+          <w:rFonts w:hint="eastAsia"/>
+        </w:rPr>
+        <w:t>条件优化与执行分析</w:t>
+      </w:r>
+      <w:r>
+        <w:rPr>
+          <w:rFonts w:hint="eastAsia"/>
+        </w:rPr>
+        <w:t>：</w:t>
       </w:r>
       <w:hyperlink r:id="rId6" w:history="1">
         <w:r>
@@ -24,10 +55,122 @@
     <w:p>
       <w:pPr>
         <w:pStyle w:val="a0"/>
+      </w:pPr>
+      <w:r>
+        <w:tab/>
+      </w:r>
+      <w:r>
         <w:rPr>
           <w:rFonts w:hint="eastAsia"/>
         </w:rPr>
+        <w:t>Range (Min-Max Tree)</w:t>
+      </w:r>
+      <w:r>
+        <w:rPr>
+          <w:rFonts w:hint="eastAsia"/>
+        </w:rPr>
+        <w:t>结构分析</w:t>
+      </w:r>
+      <w:r>
+        <w:rPr>
+          <w:rFonts w:hint="eastAsia"/>
+        </w:rPr>
+        <w:t>：</w:t>
+      </w:r>
+      <w:hyperlink r:id="rId7" w:history="1">
+        <w:r>
+          <w:rPr>
+            <w:rStyle w:val="ab"/>
+          </w:rPr>
+          <w:t>http://mysql.taobao.org/monthly/2021/06/03/</w:t>
+        </w:r>
+      </w:hyperlink>
+    </w:p>
+    <w:p>
+      <w:pPr>
+        <w:pStyle w:val="a0"/>
       </w:pPr>
+      <w:r>
+        <w:tab/>
+      </w:r>
+      <w:r>
+        <w:rPr>
+          <w:rFonts w:hint="eastAsia"/>
+        </w:rPr>
+        <w:t>数据库中的表达式</w:t>
+      </w:r>
+      <w:r>
+        <w:rPr>
+          <w:rFonts w:hint="eastAsia"/>
+        </w:rPr>
+        <w:t>：</w:t>
+      </w:r>
+      <w:hyperlink r:id="rId8" w:history="1">
+        <w:r>
+          <w:rPr>
+            <w:rStyle w:val="ab"/>
+          </w:rPr>
+          <w:t>http://mysql.taobao.org/monthly/2021/02/05/</w:t>
+        </w:r>
+      </w:hyperlink>
+    </w:p>
+    <w:p>
+      <w:pPr>
+        <w:pStyle w:val="a0"/>
+      </w:pPr>
+      <w:r>
+        <w:tab/>
+      </w:r>
+      <w:r>
+        <w:rPr>
+          <w:rFonts w:hint="eastAsia"/>
+        </w:rPr>
+        <w:t>RAND</w:t>
+      </w:r>
+      <w:r>
+        <w:rPr>
+          <w:rFonts w:hint="eastAsia"/>
+        </w:rPr>
+        <w:t>表达式：</w:t>
+      </w:r>
+      <w:hyperlink r:id="rId9" w:history="1">
+        <w:r>
+          <w:rPr>
+            <w:rStyle w:val="ab"/>
+          </w:rPr>
+          <w:t>http://mysql.taobao.org/monthly/2022/06/03/</w:t>
+        </w:r>
+      </w:hyperlink>
+    </w:p>
+    <w:p>
+      <w:pPr>
+        <w:pStyle w:val="a0"/>
+        <w:rPr>
+          <w:rFonts w:hint="eastAsia"/>
+        </w:rPr>
+      </w:pPr>
+    </w:p>
+    <w:p>
+      <w:pPr>
+        <w:pStyle w:val="1"/>
+      </w:pPr>
+      <w:r>
+        <w:rPr>
+          <w:rFonts w:hint="eastAsia"/>
+        </w:rPr>
+        <w:t>原理</w:t>
+      </w:r>
+    </w:p>
+    <w:p>
+      <w:pPr>
+        <w:pStyle w:val="1"/>
+      </w:pPr>
+      <w:r>
+        <w:rPr>
+          <w:rFonts w:hint="eastAsia"/>
+        </w:rPr>
+        <w:t>优化</w:t>
+      </w:r>
     </w:p>
     <w:sectPr>
       <w:pgSz w:w="11906" w:h="16838"/>
@@ -40,7 +183,7 @@
 </file>
 
 <file path=word/endnotes.xml><?xml version="1.0" encoding="utf-8"?>
-<w:endnotes xmlns:wpc="http://schemas.microsoft.com/office/word/2010/wordprocessingCanvas" xmlns:cx="http://schemas.microsoft.com/office/drawing/2014/chartex" xmlns:cx1="http://schemas.microsoft.com/office/drawing/2015/9/8/chartex" xmlns:cx2="http://schemas.microsoft.com/office/drawing/2015/10/21/chartex" xmlns:cx3="http://schemas.microsoft.com/office/drawing/2016/5/9/chartex" xmlns:cx4="http://schemas.microsoft.com/office/drawing/2016/5/10/chartex" xmlns:cx5="http://schemas.microsoft.com/office/drawing/2016/5/11/chartex" xmlns:cx6="http://schemas.microsoft.com/office/drawing/2016/5/12/chartex" xmlns:cx7="http://schemas.microsoft.com/office/drawing/2016/5/13/chartex" xmlns:cx8="http://schemas.microsoft.com/office/drawing/2016/5/14/chartex" xmlns:mc="http://schemas.openxmlformats.org/markup-compatibility/2006" xmlns:aink="http://schemas.microsoft.com/office/drawing/2016/ink" xmlns:am3d="http://schemas.microsoft.com/office/drawing/2017/model3d" xmlns:o="urn:schemas-microsoft-com:office:office" xmlns:r="http://schemas.openxmlformats.org/officeDocument/2006/relationships" xmlns:m="http://schemas.openxmlformats.org/officeDocument/2006/math" xmlns:v="urn:schemas-microsoft-com:vml" xmlns:wp14="http://schemas.microsoft.com/office/word/2010/wordprocessingDrawing" xmlns:wp="http://schemas.openxmlformats.org/drawingml/2006/wordprocessingDrawing" xmlns:w10="urn:schemas-microsoft-com:office:word" xmlns:w="http://schemas.openxmlformats.org/wordprocessingml/2006/main" xmlns:w14="http://schemas.microsoft.com/office/word/2010/wordml" xmlns:w15="http://schemas.microsoft.com/office/word/2012/wordml" xmlns:w16cex="http://schemas.microsoft.com/office/word/2018/wordml/cex" xmlns:w16cid="http://schemas.microsoft.com/office/word/2016/wordml/cid" xmlns:w16="http://schemas.microsoft.com/office/word/2018/wordml" xmlns:w16se="http://schemas.microsoft.com/office/word/2015/wordml/symex" xmlns:wpg="http://schemas.microsoft.com/office/word/2010/wordprocessingGroup" xmlns:wpi="http://schemas.microsoft.com/office/word/2010/wordprocessingInk" xmlns:wne="http://schemas.microsoft.com/office/word/2006/wordml" xmlns:wps="http://schemas.microsoft.com/office/word/2010/wordprocessingShape" mc:Ignorable="w14 w15 w16se w16cid w16 w16cex wp14">
+<w:endnotes xmlns:wpc="http://schemas.microsoft.com/office/word/2010/wordprocessingCanvas" xmlns:cx="http://schemas.microsoft.com/office/drawing/2014/chartex" xmlns:cx1="http://schemas.microsoft.com/office/drawing/2015/9/8/chartex" xmlns:cx2="http://schemas.microsoft.com/office/drawing/2015/10/21/chartex" xmlns:cx3="http://schemas.microsoft.com/office/drawing/2016/5/9/chartex" xmlns:cx4="http://schemas.microsoft.com/office/drawing/2016/5/10/chartex" xmlns:cx5="http://schemas.microsoft.com/office/drawing/2016/5/11/chartex" xmlns:cx6="http://schemas.microsoft.com/office/drawing/2016/5/12/chartex" xmlns:cx7="http://schemas.microsoft.com/office/drawing/2016/5/13/chartex" xmlns:cx8="http://schemas.microsoft.com/office/drawing/2016/5/14/chartex" xmlns:mc="http://schemas.openxmlformats.org/markup-compatibility/2006" xmlns:aink="http://schemas.microsoft.com/office/drawing/2016/ink" xmlns:am3d="http://schemas.microsoft.com/office/drawing/2017/model3d" xmlns:o="urn:schemas-microsoft-com:office:office" xmlns:oel="http://schemas.microsoft.com/office/2019/extlst" xmlns:r="http://schemas.openxmlformats.org/officeDocument/2006/relationships" xmlns:m="http://schemas.openxmlformats.org/officeDocument/2006/math" xmlns:v="urn:schemas-microsoft-com:vml" xmlns:wp14="http://schemas.microsoft.com/office/word/2010/wordprocessingDrawing" xmlns:wp="http://schemas.openxmlformats.org/drawingml/2006/wordprocessingDrawing" xmlns:w10="urn:schemas-microsoft-com:office:word" xmlns:w="http://schemas.openxmlformats.org/wordprocessingml/2006/main" xmlns:w14="http://schemas.microsoft.com/office/word/2010/wordml" xmlns:w15="http://schemas.microsoft.com/office/word/2012/wordml" xmlns:w16cex="http://schemas.microsoft.com/office/word/2018/wordml/cex" xmlns:w16cid="http://schemas.microsoft.com/office/word/2016/wordml/cid" xmlns:w16="http://schemas.microsoft.com/office/word/2018/wordml" xmlns:w16sdtdh="http://schemas.microsoft.com/office/word/2020/wordml/sdtdatahash" xmlns:w16se="http://schemas.microsoft.com/office/word/2015/wordml/symex" xmlns:wpg="http://schemas.microsoft.com/office/word/2010/wordprocessingGroup" xmlns:wpi="http://schemas.microsoft.com/office/word/2010/wordprocessingInk" xmlns:wne="http://schemas.microsoft.com/office/word/2006/wordml" xmlns:wps="http://schemas.microsoft.com/office/word/2010/wordprocessingShape" mc:Ignorable="w14 w15 w16se w16cid w16 w16cex w16sdtdh wp14">
   <w:endnote w:type="separator" w:id="-1">
     <w:p>
       <w:pPr>
@@ -65,7 +208,7 @@
 </file>
 
 <file path=word/footnotes.xml><?xml version="1.0" encoding="utf-8"?>
-<w:footnotes xmlns:wpc="http://schemas.microsoft.com/office/word/2010/wordprocessingCanvas" xmlns:cx="http://schemas.microsoft.com/office/drawing/2014/chartex" xmlns:cx1="http://schemas.microsoft.com/office/drawing/2015/9/8/chartex" xmlns:cx2="http://schemas.microsoft.com/office/drawing/2015/10/21/chartex" xmlns:cx3="http://schemas.microsoft.com/office/drawing/2016/5/9/chartex" xmlns:cx4="http://schemas.microsoft.com/office/drawing/2016/5/10/chartex" xmlns:cx5="http://schemas.microsoft.com/office/drawing/2016/5/11/chartex" xmlns:cx6="http://schemas.microsoft.com/office/drawing/2016/5/12/chartex" xmlns:cx7="http://schemas.microsoft.com/office/drawing/2016/5/13/chartex" xmlns:cx8="http://schemas.microsoft.com/office/drawing/2016/5/14/chartex" xmlns:mc="http://schemas.openxmlformats.org/markup-compatibility/2006" xmlns:aink="http://schemas.microsoft.com/office/drawing/2016/ink" xmlns:am3d="http://schemas.microsoft.com/office/drawing/2017/model3d" xmlns:o="urn:schemas-microsoft-com:office:office" xmlns:r="http://schemas.openxmlformats.org/officeDocument/2006/relationships" xmlns:m="http://schemas.openxmlformats.org/officeDocument/2006/math" xmlns:v="urn:schemas-microsoft-com:vml" xmlns:wp14="http://schemas.microsoft.com/office/word/2010/wordprocessingDrawing" xmlns:wp="http://schemas.openxmlformats.org/drawingml/2006/wordprocessingDrawing" xmlns:w10="urn:schemas-microsoft-com:office:word" xmlns:w="http://schemas.openxmlformats.org/wordprocessingml/2006/main" xmlns:w14="http://schemas.microsoft.com/office/word/2010/wordml" xmlns:w15="http://schemas.microsoft.com/office/word/2012/wordml" xmlns:w16cex="http://schemas.microsoft.com/office/word/2018/wordml/cex" xmlns:w16cid="http://schemas.microsoft.com/office/word/2016/wordml/cid" xmlns:w16="http://schemas.microsoft.com/office/word/2018/wordml" xmlns:w16se="http://schemas.microsoft.com/office/word/2015/wordml/symex" xmlns:wpg="http://schemas.microsoft.com/office/word/2010/wordprocessingGroup" xmlns:wpi="http://schemas.microsoft.com/office/word/2010/wordprocessingInk" xmlns:wne="http://schemas.microsoft.com/office/word/2006/wordml" xmlns:wps="http://schemas.microsoft.com/office/word/2010/wordprocessingShape" mc:Ignorable="w14 w15 w16se w16cid w16 w16cex wp14">
+<w:footnotes xmlns:wpc="http://schemas.microsoft.com/office/word/2010/wordprocessingCanvas" xmlns:cx="http://schemas.microsoft.com/office/drawing/2014/chartex" xmlns:cx1="http://schemas.microsoft.com/office/drawing/2015/9/8/chartex" xmlns:cx2="http://schemas.microsoft.com/office/drawing/2015/10/21/chartex" xmlns:cx3="http://schemas.microsoft.com/office/drawing/2016/5/9/chartex" xmlns:cx4="http://schemas.microsoft.com/office/drawing/2016/5/10/chartex" xmlns:cx5="http://schemas.microsoft.com/office/drawing/2016/5/11/chartex" xmlns:cx6="http://schemas.microsoft.com/office/drawing/2016/5/12/chartex" xmlns:cx7="http://schemas.microsoft.com/office/drawing/2016/5/13/chartex" xmlns:cx8="http://schemas.microsoft.com/office/drawing/2016/5/14/chartex" xmlns:mc="http://schemas.openxmlformats.org/markup-compatibility/2006" xmlns:aink="http://schemas.microsoft.com/office/drawing/2016/ink" xmlns:am3d="http://schemas.microsoft.com/office/drawing/2017/model3d" xmlns:o="urn:schemas-microsoft-com:office:office" xmlns:oel="http://schemas.microsoft.com/office/2019/extlst" xmlns:r="http://schemas.openxmlformats.org/officeDocument/2006/relationships" xmlns:m="http://schemas.openxmlformats.org/officeDocument/2006/math" xmlns:v="urn:schemas-microsoft-com:vml" xmlns:wp14="http://schemas.microsoft.com/office/word/2010/wordprocessingDrawing" xmlns:wp="http://schemas.openxmlformats.org/drawingml/2006/wordprocessingDrawing" xmlns:w10="urn:schemas-microsoft-com:office:word" xmlns:w="http://schemas.openxmlformats.org/wordprocessingml/2006/main" xmlns:w14="http://schemas.microsoft.com/office/word/2010/wordml" xmlns:w15="http://schemas.microsoft.com/office/word/2012/wordml" xmlns:w16cex="http://schemas.microsoft.com/office/word/2018/wordml/cex" xmlns:w16cid="http://schemas.microsoft.com/office/word/2016/wordml/cid" xmlns:w16="http://schemas.microsoft.com/office/word/2018/wordml" xmlns:w16sdtdh="http://schemas.microsoft.com/office/word/2020/wordml/sdtdatahash" xmlns:w16se="http://schemas.microsoft.com/office/word/2015/wordml/symex" xmlns:wpg="http://schemas.microsoft.com/office/word/2010/wordprocessingGroup" xmlns:wpi="http://schemas.microsoft.com/office/word/2010/wordprocessingInk" xmlns:wne="http://schemas.microsoft.com/office/word/2006/wordml" xmlns:wps="http://schemas.microsoft.com/office/word/2010/wordprocessingShape" mc:Ignorable="w14 w15 w16se w16cid w16 w16cex w16sdtdh wp14">
   <w:footnote w:type="separator" w:id="-1">
     <w:p>
       <w:pPr>
@@ -90,7 +233,7 @@
 </file>
 
 <file path=word/styles.xml><?xml version="1.0" encoding="utf-8"?>
-<w:styles xmlns:mc="http://schemas.openxmlformats.org/markup-compatibility/2006" xmlns:r="http://schemas.openxmlformats.org/officeDocument/2006/relationships" xmlns:w="http://schemas.openxmlformats.org/wordprocessingml/2006/main" xmlns:w14="http://schemas.microsoft.com/office/word/2010/wordml" xmlns:w15="http://schemas.microsoft.com/office/word/2012/wordml" xmlns:w16cex="http://schemas.microsoft.com/office/word/2018/wordml/cex" xmlns:w16cid="http://schemas.microsoft.com/office/word/2016/wordml/cid" xmlns:w16="http://schemas.microsoft.com/office/word/2018/wordml" xmlns:w16se="http://schemas.microsoft.com/office/word/2015/wordml/symex" mc:Ignorable="w14 w15 w16se w16cid w16 w16cex">
+<w:styles xmlns:mc="http://schemas.openxmlformats.org/markup-compatibility/2006" xmlns:r="http://schemas.openxmlformats.org/officeDocument/2006/relationships" xmlns:w="http://schemas.openxmlformats.org/wordprocessingml/2006/main" xmlns:w14="http://schemas.microsoft.com/office/word/2010/wordml" xmlns:w15="http://schemas.microsoft.com/office/word/2012/wordml" xmlns:w16cex="http://schemas.microsoft.com/office/word/2018/wordml/cex" xmlns:w16cid="http://schemas.microsoft.com/office/word/2016/wordml/cid" xmlns:w16="http://schemas.microsoft.com/office/word/2018/wordml" xmlns:w16sdtdh="http://schemas.microsoft.com/office/word/2020/wordml/sdtdatahash" xmlns:w16se="http://schemas.microsoft.com/office/word/2015/wordml/symex" mc:Ignorable="w14 w15 w16se w16cid w16 w16cex w16sdtdh">
   <w:docDefaults>
     <w:rPrDefault>
       <w:rPr>
@@ -491,7 +634,7 @@
       <w:spacing w:line="360" w:lineRule="auto"/>
     </w:pPr>
     <w:rPr>
-      <w:rFonts w:ascii="Times New Roman" w:eastAsia="FangSong" w:hAnsi="Times New Roman"/>
+      <w:rFonts w:ascii="Times New Roman" w:eastAsia="仿宋" w:hAnsi="Times New Roman"/>
       <w:sz w:val="24"/>
     </w:rPr>
   </w:style>
@@ -506,7 +649,7 @@
       <w:outlineLvl w:val="0"/>
     </w:pPr>
     <w:rPr>
-      <w:rFonts w:eastAsia="仿宋" w:cs="Times New Roman"/>
+      <w:rFonts w:cs="Times New Roman"/>
       <w:b/>
       <w:bCs/>
       <w:kern w:val="44"/>
@@ -526,7 +669,7 @@
       <w:outlineLvl w:val="1"/>
     </w:pPr>
     <w:rPr>
-      <w:rFonts w:eastAsia="仿宋" w:cs="Times New Roman"/>
+      <w:rFonts w:cs="Times New Roman"/>
       <w:b/>
       <w:bCs/>
       <w:sz w:val="28"/>
@@ -548,7 +691,6 @@
       <w:outlineLvl w:val="2"/>
     </w:pPr>
     <w:rPr>
-      <w:rFonts w:eastAsia="仿宋"/>
       <w:b/>
       <w:bCs/>
       <w:szCs w:val="32"/>
@@ -569,7 +711,7 @@
       <w:outlineLvl w:val="3"/>
     </w:pPr>
     <w:rPr>
-      <w:rFonts w:eastAsia="仿宋" w:cstheme="majorBidi"/>
+      <w:rFonts w:cstheme="majorBidi"/>
       <w:b/>
       <w:bCs/>
       <w:szCs w:val="28"/>
@@ -591,7 +733,6 @@
       <w:outlineLvl w:val="4"/>
     </w:pPr>
     <w:rPr>
-      <w:rFonts w:eastAsia="仿宋"/>
       <w:b/>
       <w:bCs/>
       <w:sz w:val="28"/>
@@ -613,7 +754,7 @@
       <w:outlineLvl w:val="5"/>
     </w:pPr>
     <w:rPr>
-      <w:rFonts w:eastAsia="仿宋" w:cstheme="majorBidi"/>
+      <w:rFonts w:cstheme="majorBidi"/>
       <w:b/>
       <w:bCs/>
       <w:szCs w:val="24"/>
@@ -634,7 +775,7 @@
       <w:outlineLvl w:val="8"/>
     </w:pPr>
     <w:rPr>
-      <w:rFonts w:eastAsia="仿宋" w:cstheme="majorBidi"/>
+      <w:rFonts w:cstheme="majorBidi"/>
       <w:b/>
       <w:szCs w:val="21"/>
     </w:rPr>
@@ -700,7 +841,7 @@
     <w:semiHidden/>
     <w:rsid w:val="0058087E"/>
     <w:rPr>
-      <w:rFonts w:ascii="Times New Roman" w:eastAsia="FangSong" w:hAnsi="Times New Roman"/>
+      <w:rFonts w:ascii="Times New Roman" w:eastAsia="仿宋" w:hAnsi="Times New Roman"/>
       <w:sz w:val="24"/>
     </w:rPr>
   </w:style>
@@ -852,7 +993,7 @@
     <w:uiPriority w:val="99"/>
     <w:rsid w:val="0068318A"/>
     <w:rPr>
-      <w:rFonts w:ascii="Times New Roman" w:eastAsia="FangSong" w:hAnsi="Times New Roman"/>
+      <w:rFonts w:ascii="Times New Roman" w:eastAsia="仿宋" w:hAnsi="Times New Roman"/>
       <w:sz w:val="18"/>
       <w:szCs w:val="18"/>
     </w:rPr>
@@ -884,7 +1025,7 @@
     <w:uiPriority w:val="99"/>
     <w:rsid w:val="0068318A"/>
     <w:rPr>
-      <w:rFonts w:ascii="Times New Roman" w:eastAsia="FangSong" w:hAnsi="Times New Roman"/>
+      <w:rFonts w:ascii="Times New Roman" w:eastAsia="仿宋" w:hAnsi="Times New Roman"/>
       <w:sz w:val="18"/>
       <w:szCs w:val="18"/>
     </w:rPr>

--- a/5.数据查询语言DQL/6. 条件语句.docx
+++ b/5.数据查询语言DQL/6. 条件语句.docx
@@ -139,6 +139,65 @@
             <w:rStyle w:val="ab"/>
           </w:rPr>
           <w:t>http://mysql.taobao.org/monthly/2022/06/03/</w:t>
+        </w:r>
+      </w:hyperlink>
+    </w:p>
+    <w:p>
+      <w:pPr>
+        <w:ind w:firstLine="420"/>
+      </w:pPr>
+      <w:proofErr w:type="spellStart"/>
+      <w:r>
+        <w:rPr>
+          <w:rFonts w:hint="eastAsia"/>
+        </w:rPr>
+        <w:t>PolarDB</w:t>
+      </w:r>
+      <w:proofErr w:type="spellEnd"/>
+      <w:r>
+        <w:rPr>
+          <w:rFonts w:hint="eastAsia"/>
+        </w:rPr>
+        <w:t xml:space="preserve"> for MySQL</w:t>
+      </w:r>
+      <w:r>
+        <w:rPr>
+          <w:rFonts w:hint="eastAsia"/>
+        </w:rPr>
+        <w:t>优化器查询变换系列</w:t>
+      </w:r>
+      <w:r>
+        <w:t xml:space="preserve"> </w:t>
+      </w:r>
+      <w:r>
+        <w:rPr>
+          <w:rFonts w:hint="eastAsia"/>
+        </w:rPr>
+        <w:t>- IN-List</w:t>
+      </w:r>
+      <w:r>
+        <w:rPr>
+          <w:rFonts w:hint="eastAsia"/>
+        </w:rPr>
+        <w:t>变换</w:t>
+      </w:r>
+      <w:r>
+        <w:rPr>
+          <w:rFonts w:hint="eastAsia"/>
+        </w:rPr>
+        <w:t>：</w:t>
+      </w:r>
+    </w:p>
+    <w:p>
+      <w:pPr>
+        <w:ind w:left="420"/>
+      </w:pPr>
+      <w:hyperlink r:id="rId10" w:history="1">
+        <w:r>
+          <w:rPr>
+            <w:rStyle w:val="ab"/>
+          </w:rPr>
+          <w:t>http://mysql.taobao.org/monthly/2023/01/01/</w:t>
         </w:r>
       </w:hyperlink>
     </w:p>
